--- a/Introduction_Summary_FuturePlans.docx
+++ b/Introduction_Summary_FuturePlans.docx
@@ -155,56 +155,16 @@
           <w:szCs w:val="24"/>
           <w:lang w:val="en-GB"/>
         </w:rPr>
-        <w:t xml:space="preserve">The word robot, comes from the Czech language, and it means “forced </w:t>
-      </w:r>
-      <w:proofErr w:type="spellStart"/>
-      <w:r>
-        <w:rPr>
-          <w:rFonts w:ascii="Times New Roman" w:hAnsi="Times New Roman" w:cs="Times New Roman"/>
-          <w:sz w:val="24"/>
-          <w:szCs w:val="24"/>
-          <w:lang w:val="en-GB"/>
-        </w:rPr>
-        <w:t>labor</w:t>
-      </w:r>
-      <w:proofErr w:type="spellEnd"/>
-      <w:r>
-        <w:rPr>
-          <w:rFonts w:ascii="Times New Roman" w:hAnsi="Times New Roman" w:cs="Times New Roman"/>
-          <w:sz w:val="24"/>
-          <w:szCs w:val="24"/>
-          <w:lang w:val="en-GB"/>
-        </w:rPr>
-        <w:t xml:space="preserve">”. </w:t>
-      </w:r>
-      <w:r>
-        <w:rPr>
-          <w:rFonts w:ascii="Times New Roman" w:hAnsi="Times New Roman" w:cs="Times New Roman"/>
-          <w:sz w:val="24"/>
-          <w:szCs w:val="24"/>
-          <w:lang w:val="en-GB"/>
-        </w:rPr>
-        <w:t>In its modern form it has been firstly used by Karel Capek’s play in 1920. The science of robotics is the engineering field which deals with the design, construction and operation of robots. The word of robotics has been introduced in Isaac Asimov’s Sci-Fi “</w:t>
-      </w:r>
-      <w:proofErr w:type="spellStart"/>
-      <w:r>
-        <w:rPr>
-          <w:rFonts w:ascii="Times New Roman" w:hAnsi="Times New Roman" w:cs="Times New Roman"/>
-          <w:sz w:val="24"/>
-          <w:szCs w:val="24"/>
-          <w:lang w:val="en-GB"/>
-        </w:rPr>
-        <w:t>Runaround</w:t>
-      </w:r>
-      <w:proofErr w:type="spellEnd"/>
-      <w:r>
-        <w:rPr>
-          <w:rFonts w:ascii="Times New Roman" w:hAnsi="Times New Roman" w:cs="Times New Roman"/>
-          <w:sz w:val="24"/>
-          <w:szCs w:val="24"/>
-          <w:lang w:val="en-GB"/>
-        </w:rPr>
-        <w:t>” in 1942. In his books Asimov has written down the three laws of robotics. These are the following:</w:t>
+        <w:t xml:space="preserve">The word robot, comes from the Czech language, and it means “forced labor”. </w:t>
+      </w:r>
+      <w:r>
+        <w:rPr>
+          <w:rFonts w:ascii="Times New Roman" w:hAnsi="Times New Roman" w:cs="Times New Roman"/>
+          <w:sz w:val="24"/>
+          <w:szCs w:val="24"/>
+          <w:lang w:val="en-GB"/>
+        </w:rPr>
+        <w:t>In its modern form it has been firstly used by Karel Capek’s play in 1920. The science of robotics is the engineering field which deals with the design, construction and operation of robots. The word of robotics has been introduced in Isaac Asimov’s Sci-Fi “Runaround” in 1942. In his books Asimov has written down the three laws of robotics. These are the following:</w:t>
       </w:r>
     </w:p>
     <w:p>
@@ -718,6 +678,28 @@
     </w:p>
     <w:p>
       <w:pPr>
+        <w:pStyle w:val="Cmsor1"/>
+        <w:rPr>
+          <w:lang w:val="en-GB"/>
+        </w:rPr>
+      </w:pPr>
+      <w:r>
+        <w:rPr>
+          <w:lang w:val="en-GB"/>
+        </w:rPr>
+        <w:lastRenderedPageBreak/>
+        <w:t>Summary</w:t>
+      </w:r>
+    </w:p>
+    <w:p>
+      <w:pPr>
+        <w:rPr>
+          <w:lang w:val="en-GB"/>
+        </w:rPr>
+      </w:pPr>
+    </w:p>
+    <w:p>
+      <w:pPr>
         <w:spacing w:line="360" w:lineRule="auto"/>
         <w:rPr>
           <w:rFonts w:ascii="Times New Roman" w:hAnsi="Times New Roman" w:cs="Times New Roman"/>
@@ -726,8 +708,994 @@
           <w:lang w:val="en-GB"/>
         </w:rPr>
       </w:pPr>
+      <w:r>
+        <w:rPr>
+          <w:rFonts w:ascii="Times New Roman" w:hAnsi="Times New Roman" w:cs="Times New Roman"/>
+          <w:sz w:val="24"/>
+          <w:szCs w:val="24"/>
+          <w:lang w:val="en-GB"/>
+        </w:rPr>
+        <w:t xml:space="preserve">The first milestone of the project has been reached successfully, our main goal was getting to know this very complicated system and design the plans of its advanced control software. The biggest challenge is implementing the mathematical model of a </w:t>
+      </w:r>
+      <w:r>
+        <w:rPr>
+          <w:rFonts w:ascii="Times New Roman" w:hAnsi="Times New Roman" w:cs="Times New Roman"/>
+          <w:sz w:val="24"/>
+          <w:szCs w:val="24"/>
+          <w:lang w:val="en-GB"/>
+        </w:rPr>
+        <w:t>three-dimension</w:t>
+      </w:r>
+      <w:r>
+        <w:rPr>
+          <w:rFonts w:ascii="Times New Roman" w:hAnsi="Times New Roman" w:cs="Times New Roman"/>
+          <w:sz w:val="24"/>
+          <w:szCs w:val="24"/>
+          <w:lang w:val="en-GB"/>
+        </w:rPr>
+        <w:t xml:space="preserve"> coordinate system on this manipulator. Fortunately, Arduino IDE is one of the </w:t>
+      </w:r>
+      <w:r>
+        <w:rPr>
+          <w:rFonts w:ascii="Times New Roman" w:hAnsi="Times New Roman" w:cs="Times New Roman"/>
+          <w:sz w:val="24"/>
+          <w:szCs w:val="24"/>
+          <w:lang w:val="en-GB"/>
+        </w:rPr>
+        <w:t>simplest</w:t>
+      </w:r>
+      <w:r>
+        <w:rPr>
+          <w:rFonts w:ascii="Times New Roman" w:hAnsi="Times New Roman" w:cs="Times New Roman"/>
+          <w:sz w:val="24"/>
+          <w:szCs w:val="24"/>
+          <w:lang w:val="en-GB"/>
+        </w:rPr>
+        <w:t xml:space="preserve"> and easily usable development tools.</w:t>
+      </w:r>
+    </w:p>
+    <w:p>
+      <w:pPr>
+        <w:spacing w:line="360" w:lineRule="auto"/>
+        <w:rPr>
+          <w:rFonts w:ascii="Times New Roman" w:hAnsi="Times New Roman" w:cs="Times New Roman"/>
+          <w:sz w:val="24"/>
+          <w:szCs w:val="24"/>
+          <w:lang w:val="en-GB"/>
+        </w:rPr>
+      </w:pPr>
+      <w:r>
+        <w:rPr>
+          <w:rFonts w:ascii="Times New Roman" w:hAnsi="Times New Roman" w:cs="Times New Roman"/>
+          <w:sz w:val="24"/>
+          <w:szCs w:val="24"/>
+          <w:lang w:val="en-GB"/>
+        </w:rPr>
+        <w:t>We think that our method is very effective with a very early constructed test for the software. This is not a pure example of TDD (Test Driven Development), but it has its own advantages too, and it is efficient enough for this project.</w:t>
+      </w:r>
+    </w:p>
+    <w:p>
+      <w:pPr>
+        <w:spacing w:line="360" w:lineRule="auto"/>
+        <w:rPr>
+          <w:rFonts w:ascii="Times New Roman" w:hAnsi="Times New Roman" w:cs="Times New Roman"/>
+          <w:sz w:val="24"/>
+          <w:szCs w:val="24"/>
+          <w:lang w:val="en-GB"/>
+        </w:rPr>
+      </w:pPr>
+      <w:r>
+        <w:rPr>
+          <w:rFonts w:ascii="Times New Roman" w:hAnsi="Times New Roman" w:cs="Times New Roman"/>
+          <w:sz w:val="24"/>
+          <w:szCs w:val="24"/>
+          <w:lang w:val="en-GB"/>
+        </w:rPr>
+        <w:t xml:space="preserve">We started to discover a very interesting and very popular field of robotics. Robot manipulators are the most common robots all over the world. They are used in ever modern factory. They have the oldest origins, but with Industry 4.0 they have developed rapidly, and they have many more opportunities in the future. Robot manipulators ca be integrated into other types of robotic system, for example on the board of a mobile robot, or </w:t>
+      </w:r>
+      <w:r>
+        <w:rPr>
+          <w:rFonts w:ascii="Times New Roman" w:hAnsi="Times New Roman" w:cs="Times New Roman"/>
+          <w:sz w:val="24"/>
+          <w:szCs w:val="24"/>
+          <w:lang w:val="en-GB"/>
+        </w:rPr>
+        <w:t>a manipulator</w:t>
+      </w:r>
+      <w:r>
+        <w:rPr>
+          <w:rFonts w:ascii="Times New Roman" w:hAnsi="Times New Roman" w:cs="Times New Roman"/>
+          <w:sz w:val="24"/>
+          <w:szCs w:val="24"/>
+          <w:lang w:val="en-GB"/>
+        </w:rPr>
+        <w:t xml:space="preserve"> can be part of a co-robot system.</w:t>
+      </w:r>
+    </w:p>
+    <w:p>
+      <w:pPr>
+        <w:pStyle w:val="Cmsor1"/>
+        <w:rPr>
+          <w:lang w:val="en-GB"/>
+        </w:rPr>
+      </w:pPr>
+      <w:r>
+        <w:rPr>
+          <w:lang w:val="en-GB"/>
+        </w:rPr>
+        <w:t>Future plans</w:t>
+      </w:r>
+    </w:p>
+    <w:p>
+      <w:pPr>
+        <w:rPr>
+          <w:lang w:val="en-GB"/>
+        </w:rPr>
+      </w:pPr>
+    </w:p>
+    <w:p>
+      <w:pPr>
+        <w:spacing w:line="360" w:lineRule="auto"/>
+        <w:rPr>
+          <w:rFonts w:ascii="Times New Roman" w:hAnsi="Times New Roman" w:cs="Times New Roman"/>
+          <w:sz w:val="24"/>
+          <w:szCs w:val="24"/>
+          <w:lang w:val="en-GB"/>
+        </w:rPr>
+      </w:pPr>
+      <w:r>
+        <w:rPr>
+          <w:rFonts w:ascii="Times New Roman" w:hAnsi="Times New Roman" w:cs="Times New Roman"/>
+          <w:sz w:val="24"/>
+          <w:szCs w:val="24"/>
+          <w:lang w:val="en-GB"/>
+        </w:rPr>
+        <w:t>In the second part of the semester our goal will be to finish our planned work, implement the solution of the mathematical model, write the documentation, and specify system tests. Hopefully, after the execution of the tests we will report that everything is passed, and the robot manipulator will work safely.</w:t>
+      </w:r>
+    </w:p>
+    <w:p>
+      <w:pPr>
+        <w:spacing w:line="360" w:lineRule="auto"/>
+        <w:rPr>
+          <w:rFonts w:ascii="Times New Roman" w:hAnsi="Times New Roman" w:cs="Times New Roman"/>
+          <w:sz w:val="24"/>
+          <w:szCs w:val="24"/>
+          <w:lang w:val="en-GB"/>
+        </w:rPr>
+      </w:pPr>
+      <w:r>
+        <w:rPr>
+          <w:rFonts w:ascii="Times New Roman" w:hAnsi="Times New Roman" w:cs="Times New Roman"/>
+          <w:sz w:val="24"/>
+          <w:szCs w:val="24"/>
+          <w:lang w:val="en-GB"/>
+        </w:rPr>
+        <w:t>We have further plans for the system and for other semesters, the movements of the robotic arm might be logged by other Arduino add-on devices, and this log files could be used for developing the software of the arm.</w:t>
+      </w:r>
+    </w:p>
+    <w:p>
+      <w:pPr>
+        <w:rPr>
+          <w:lang w:val="en-GB"/>
+        </w:rPr>
+      </w:pPr>
+      <w:r>
+        <w:rPr>
+          <w:lang w:val="en-GB"/>
+        </w:rPr>
+        <w:br w:type="page"/>
+      </w:r>
+    </w:p>
+    <w:p>
+      <w:pPr>
+        <w:pStyle w:val="Cmsor1"/>
+        <w:rPr>
+          <w:lang w:val="en-GB"/>
+        </w:rPr>
+      </w:pPr>
+      <w:r>
+        <w:rPr>
+          <w:lang w:val="en-GB"/>
+        </w:rPr>
+        <w:lastRenderedPageBreak/>
+        <w:t>Servo motors in the robotic arm</w:t>
+      </w:r>
+    </w:p>
+    <w:p>
+      <w:pPr>
+        <w:rPr>
+          <w:lang w:val="en-GB"/>
+        </w:rPr>
+      </w:pPr>
+    </w:p>
+    <w:p>
+      <w:pPr>
+        <w:spacing w:line="360" w:lineRule="auto"/>
+        <w:rPr>
+          <w:rFonts w:ascii="Times New Roman" w:hAnsi="Times New Roman" w:cs="Times New Roman"/>
+          <w:sz w:val="24"/>
+          <w:szCs w:val="24"/>
+          <w:lang w:val="en-GB"/>
+        </w:rPr>
+      </w:pPr>
+      <w:r>
+        <w:rPr>
+          <w:rFonts w:ascii="Times New Roman" w:hAnsi="Times New Roman" w:cs="Times New Roman"/>
+          <w:sz w:val="24"/>
+          <w:szCs w:val="24"/>
+          <w:lang w:val="en-GB"/>
+        </w:rPr>
+        <w:t xml:space="preserve">We have used </w:t>
+      </w:r>
+      <w:r>
+        <w:rPr>
+          <w:rFonts w:ascii="Times New Roman" w:hAnsi="Times New Roman" w:cs="Times New Roman"/>
+          <w:sz w:val="24"/>
+          <w:szCs w:val="24"/>
+          <w:lang w:val="en-GB"/>
+        </w:rPr>
+        <w:t>Dynamixel AX-12A Robot Actuator</w:t>
+      </w:r>
+      <w:r>
+        <w:rPr>
+          <w:rFonts w:ascii="Times New Roman" w:hAnsi="Times New Roman" w:cs="Times New Roman"/>
+          <w:sz w:val="24"/>
+          <w:szCs w:val="24"/>
+          <w:lang w:val="en-GB"/>
+        </w:rPr>
+        <w:t xml:space="preserve"> servos in our project. The are powerful, durable and they have diagnostic functions too. They can monitor their voltage, and it is very important in protecting our battery from the damages of a critical undervoltage situation.</w:t>
+      </w:r>
+    </w:p>
+    <w:p>
+      <w:pPr>
+        <w:spacing w:line="360" w:lineRule="auto"/>
+        <w:rPr>
+          <w:rFonts w:ascii="Times New Roman" w:hAnsi="Times New Roman" w:cs="Times New Roman"/>
+          <w:sz w:val="24"/>
+          <w:szCs w:val="24"/>
+          <w:lang w:val="en-GB"/>
+        </w:rPr>
+      </w:pPr>
+      <w:r>
+        <w:rPr>
+          <w:rFonts w:ascii="Times New Roman" w:hAnsi="Times New Roman" w:cs="Times New Roman"/>
+          <w:sz w:val="24"/>
+          <w:szCs w:val="24"/>
+          <w:lang w:val="en-GB"/>
+        </w:rPr>
+        <w:t>These servos can measure their rotating angle, so they can be controlled very precisely.</w:t>
+      </w:r>
+    </w:p>
+    <w:p>
+      <w:pPr>
+        <w:pStyle w:val="Cmsor2"/>
+        <w:rPr>
+          <w:lang w:val="en-GB"/>
+        </w:rPr>
+      </w:pPr>
+      <w:r>
+        <w:rPr>
+          <w:lang w:val="en-GB"/>
+        </w:rPr>
+        <w:t>Hardware specification:</w:t>
+      </w:r>
+    </w:p>
+    <w:p>
+      <w:pPr>
+        <w:numPr>
+          <w:ilvl w:val="0"/>
+          <w:numId w:val="4"/>
+        </w:numPr>
+        <w:spacing w:before="100" w:beforeAutospacing="1" w:after="100" w:afterAutospacing="1" w:line="324" w:lineRule="atLeast"/>
+        <w:rPr>
+          <w:rFonts w:ascii="Gulim" w:eastAsia="Gulim" w:hAnsi="Times New Roman" w:cs="Times New Roman"/>
+          <w:color w:val="000000"/>
+          <w:sz w:val="18"/>
+          <w:szCs w:val="18"/>
+          <w:lang w:eastAsia="hu-HU"/>
+        </w:rPr>
+      </w:pPr>
+      <w:r>
+        <w:rPr>
+          <w:rFonts w:ascii="Gulim" w:eastAsia="Gulim" w:hAnsi="Times New Roman" w:cs="Times New Roman" w:hint="eastAsia"/>
+          <w:color w:val="000000"/>
+          <w:sz w:val="18"/>
+          <w:szCs w:val="18"/>
+          <w:lang w:eastAsia="hu-HU"/>
+        </w:rPr>
+        <w:t>Weight : 53.5g (AX-12/AX-12+), 54.6g (AX-12A)</w:t>
+      </w:r>
+    </w:p>
+    <w:p>
+      <w:pPr>
+        <w:numPr>
+          <w:ilvl w:val="0"/>
+          <w:numId w:val="4"/>
+        </w:numPr>
+        <w:spacing w:before="100" w:beforeAutospacing="1" w:after="100" w:afterAutospacing="1" w:line="324" w:lineRule="atLeast"/>
+        <w:rPr>
+          <w:rFonts w:ascii="Gulim" w:eastAsia="Gulim" w:hAnsi="Times New Roman" w:cs="Times New Roman" w:hint="eastAsia"/>
+          <w:color w:val="000000"/>
+          <w:sz w:val="18"/>
+          <w:szCs w:val="18"/>
+          <w:lang w:eastAsia="hu-HU"/>
+        </w:rPr>
+      </w:pPr>
+      <w:r>
+        <w:rPr>
+          <w:rFonts w:ascii="Gulim" w:eastAsia="Gulim" w:hAnsi="Times New Roman" w:cs="Times New Roman" w:hint="eastAsia"/>
+          <w:color w:val="000000"/>
+          <w:sz w:val="18"/>
+          <w:szCs w:val="18"/>
+          <w:lang w:eastAsia="hu-HU"/>
+        </w:rPr>
+        <w:t>Dimension : 32mm * 50mm * 40mm</w:t>
+      </w:r>
+    </w:p>
+    <w:p>
+      <w:pPr>
+        <w:numPr>
+          <w:ilvl w:val="0"/>
+          <w:numId w:val="4"/>
+        </w:numPr>
+        <w:spacing w:after="0" w:line="324" w:lineRule="atLeast"/>
+        <w:rPr>
+          <w:rFonts w:ascii="Gulim" w:eastAsia="Gulim" w:hAnsi="Times New Roman" w:cs="Times New Roman" w:hint="eastAsia"/>
+          <w:color w:val="000000"/>
+          <w:sz w:val="18"/>
+          <w:szCs w:val="18"/>
+          <w:lang w:eastAsia="hu-HU"/>
+        </w:rPr>
+      </w:pPr>
+      <w:r>
+        <w:rPr>
+          <w:rFonts w:ascii="Gulim" w:eastAsia="Gulim" w:hAnsi="Times New Roman" w:cs="Times New Roman" w:hint="eastAsia"/>
+          <w:color w:val="000000"/>
+          <w:sz w:val="18"/>
+          <w:szCs w:val="18"/>
+          <w:lang w:eastAsia="hu-HU"/>
+        </w:rPr>
+        <w:t>Resolution : 0.29°</w:t>
+      </w:r>
+    </w:p>
+    <w:p>
+      <w:pPr>
+        <w:numPr>
+          <w:ilvl w:val="0"/>
+          <w:numId w:val="4"/>
+        </w:numPr>
+        <w:spacing w:after="0" w:line="324" w:lineRule="atLeast"/>
+        <w:rPr>
+          <w:rFonts w:ascii="Gulim" w:eastAsia="Gulim" w:hAnsi="Times New Roman" w:cs="Times New Roman" w:hint="eastAsia"/>
+          <w:color w:val="000000"/>
+          <w:sz w:val="18"/>
+          <w:szCs w:val="18"/>
+          <w:lang w:eastAsia="hu-HU"/>
+        </w:rPr>
+      </w:pPr>
+      <w:r>
+        <w:rPr>
+          <w:rFonts w:ascii="Gulim" w:eastAsia="Gulim" w:hAnsi="Times New Roman" w:cs="Times New Roman" w:hint="eastAsia"/>
+          <w:color w:val="000000"/>
+          <w:sz w:val="18"/>
+          <w:szCs w:val="18"/>
+          <w:lang w:eastAsia="hu-HU"/>
+        </w:rPr>
+        <w:t xml:space="preserve">Gear Reduction Ratio : </w:t>
+      </w:r>
+      <w:r>
+        <w:rPr>
+          <w:rFonts w:ascii="Gulim" w:eastAsia="Gulim" w:hAnsi="Times New Roman" w:cs="Times New Roman" w:hint="eastAsia"/>
+          <w:color w:val="000000"/>
+          <w:sz w:val="18"/>
+          <w:szCs w:val="18"/>
+          <w:lang w:eastAsia="hu-HU"/>
+        </w:rPr>
+        <w:t> </w:t>
+      </w:r>
+      <w:r>
+        <w:rPr>
+          <w:rFonts w:ascii="Gulim" w:eastAsia="Gulim" w:hAnsi="Times New Roman" w:cs="Times New Roman" w:hint="eastAsia"/>
+          <w:color w:val="000000"/>
+          <w:sz w:val="18"/>
+          <w:szCs w:val="18"/>
+          <w:lang w:eastAsia="hu-HU"/>
+        </w:rPr>
+        <w:t>254 : 1</w:t>
+      </w:r>
+    </w:p>
+    <w:p>
+      <w:pPr>
+        <w:numPr>
+          <w:ilvl w:val="0"/>
+          <w:numId w:val="4"/>
+        </w:numPr>
+        <w:spacing w:before="100" w:beforeAutospacing="1" w:after="100" w:afterAutospacing="1" w:line="324" w:lineRule="atLeast"/>
+        <w:rPr>
+          <w:rFonts w:ascii="Gulim" w:eastAsia="Gulim" w:hAnsi="Times New Roman" w:cs="Times New Roman" w:hint="eastAsia"/>
+          <w:color w:val="000000"/>
+          <w:sz w:val="18"/>
+          <w:szCs w:val="18"/>
+          <w:lang w:eastAsia="hu-HU"/>
+        </w:rPr>
+      </w:pPr>
+      <w:r>
+        <w:rPr>
+          <w:rFonts w:ascii="Gulim" w:eastAsia="Gulim" w:hAnsi="Times New Roman" w:cs="Times New Roman" w:hint="eastAsia"/>
+          <w:color w:val="000000"/>
+          <w:sz w:val="18"/>
+          <w:szCs w:val="18"/>
+          <w:lang w:eastAsia="hu-HU"/>
+        </w:rPr>
+        <w:t>Stall Torque : 1.5N.m (at 12.0V, 1.5A)</w:t>
+      </w:r>
+    </w:p>
+    <w:p>
+      <w:pPr>
+        <w:numPr>
+          <w:ilvl w:val="0"/>
+          <w:numId w:val="4"/>
+        </w:numPr>
+        <w:spacing w:before="100" w:beforeAutospacing="1" w:after="100" w:afterAutospacing="1" w:line="324" w:lineRule="atLeast"/>
+        <w:rPr>
+          <w:rFonts w:ascii="Gulim" w:eastAsia="Gulim" w:hAnsi="Times New Roman" w:cs="Times New Roman" w:hint="eastAsia"/>
+          <w:color w:val="000000"/>
+          <w:sz w:val="18"/>
+          <w:szCs w:val="18"/>
+          <w:lang w:eastAsia="hu-HU"/>
+        </w:rPr>
+      </w:pPr>
+      <w:r>
+        <w:rPr>
+          <w:rFonts w:ascii="Gulim" w:eastAsia="Gulim" w:hAnsi="Times New Roman" w:cs="Times New Roman" w:hint="eastAsia"/>
+          <w:color w:val="000000"/>
+          <w:sz w:val="18"/>
+          <w:szCs w:val="18"/>
+          <w:lang w:eastAsia="hu-HU"/>
+        </w:rPr>
+        <w:t>No load speed : 59rpm (at 12V)</w:t>
+      </w:r>
+    </w:p>
+    <w:p>
+      <w:pPr>
+        <w:numPr>
+          <w:ilvl w:val="0"/>
+          <w:numId w:val="4"/>
+        </w:numPr>
+        <w:spacing w:before="100" w:beforeAutospacing="1" w:after="100" w:afterAutospacing="1" w:line="324" w:lineRule="atLeast"/>
+        <w:rPr>
+          <w:rFonts w:ascii="Gulim" w:eastAsia="Gulim" w:hAnsi="Times New Roman" w:cs="Times New Roman" w:hint="eastAsia"/>
+          <w:color w:val="000000"/>
+          <w:sz w:val="18"/>
+          <w:szCs w:val="18"/>
+          <w:lang w:eastAsia="hu-HU"/>
+        </w:rPr>
+      </w:pPr>
+      <w:r>
+        <w:rPr>
+          <w:rFonts w:ascii="Gulim" w:eastAsia="Gulim" w:hAnsi="Times New Roman" w:cs="Times New Roman" w:hint="eastAsia"/>
+          <w:color w:val="000000"/>
+          <w:sz w:val="18"/>
+          <w:szCs w:val="18"/>
+          <w:lang w:eastAsia="hu-HU"/>
+        </w:rPr>
+        <w:t>Running Degree</w:t>
+      </w:r>
+    </w:p>
+    <w:p>
+      <w:pPr>
+        <w:spacing w:after="0" w:line="324" w:lineRule="atLeast"/>
+        <w:ind w:left="900" w:hanging="300"/>
+        <w:rPr>
+          <w:rFonts w:ascii="Gulim" w:eastAsia="Gulim" w:hAnsi="Times New Roman" w:cs="Times New Roman" w:hint="eastAsia"/>
+          <w:color w:val="000000"/>
+          <w:sz w:val="18"/>
+          <w:szCs w:val="18"/>
+          <w:lang w:eastAsia="hu-HU"/>
+        </w:rPr>
+      </w:pPr>
+      <w:r>
+        <w:rPr>
+          <w:rFonts w:ascii="Wingdings" w:eastAsia="Gulim" w:hAnsi="Wingdings" w:cs="Times New Roman"/>
+          <w:color w:val="000000"/>
+          <w:sz w:val="18"/>
+          <w:szCs w:val="18"/>
+          <w:lang w:eastAsia="hu-HU"/>
+        </w:rPr>
+        <w:t></w:t>
+      </w:r>
+      <w:r>
+        <w:rPr>
+          <w:rFonts w:ascii="Times New Roman" w:eastAsia="Gulim" w:hAnsi="Times New Roman" w:cs="Times New Roman"/>
+          <w:color w:val="000000"/>
+          <w:sz w:val="12"/>
+          <w:szCs w:val="12"/>
+          <w:lang w:eastAsia="hu-HU"/>
+        </w:rPr>
+        <w:t>       </w:t>
+      </w:r>
+      <w:r>
+        <w:rPr>
+          <w:rFonts w:ascii="Gulim" w:eastAsia="Gulim" w:hAnsi="Times New Roman" w:cs="Times New Roman" w:hint="eastAsia"/>
+          <w:color w:val="000000"/>
+          <w:sz w:val="18"/>
+          <w:szCs w:val="18"/>
+          <w:lang w:eastAsia="hu-HU"/>
+        </w:rPr>
+        <w:t>0° ~ 300°</w:t>
+      </w:r>
+    </w:p>
+    <w:p>
+      <w:pPr>
+        <w:spacing w:after="0" w:line="324" w:lineRule="atLeast"/>
+        <w:ind w:left="900" w:hanging="300"/>
+        <w:rPr>
+          <w:rFonts w:ascii="Gulim" w:eastAsia="Gulim" w:hAnsi="Times New Roman" w:cs="Times New Roman" w:hint="eastAsia"/>
+          <w:color w:val="000000"/>
+          <w:sz w:val="18"/>
+          <w:szCs w:val="18"/>
+          <w:lang w:eastAsia="hu-HU"/>
+        </w:rPr>
+      </w:pPr>
+      <w:r>
+        <w:rPr>
+          <w:rFonts w:ascii="Wingdings" w:eastAsia="Gulim" w:hAnsi="Wingdings" w:cs="Times New Roman"/>
+          <w:color w:val="000000"/>
+          <w:sz w:val="18"/>
+          <w:szCs w:val="18"/>
+          <w:lang w:eastAsia="hu-HU"/>
+        </w:rPr>
+        <w:t></w:t>
+      </w:r>
+      <w:r>
+        <w:rPr>
+          <w:rFonts w:ascii="Times New Roman" w:eastAsia="Gulim" w:hAnsi="Times New Roman" w:cs="Times New Roman"/>
+          <w:color w:val="000000"/>
+          <w:sz w:val="12"/>
+          <w:szCs w:val="12"/>
+          <w:lang w:eastAsia="hu-HU"/>
+        </w:rPr>
+        <w:t>       </w:t>
+      </w:r>
+      <w:r>
+        <w:rPr>
+          <w:rFonts w:ascii="Gulim" w:eastAsia="Gulim" w:hAnsi="Times New Roman" w:cs="Times New Roman" w:hint="eastAsia"/>
+          <w:color w:val="000000"/>
+          <w:sz w:val="18"/>
+          <w:szCs w:val="18"/>
+          <w:lang w:eastAsia="hu-HU"/>
+        </w:rPr>
+        <w:t>Endless Turn</w:t>
+      </w:r>
+    </w:p>
+    <w:p>
+      <w:pPr>
+        <w:numPr>
+          <w:ilvl w:val="0"/>
+          <w:numId w:val="5"/>
+        </w:numPr>
+        <w:spacing w:before="100" w:beforeAutospacing="1" w:after="100" w:afterAutospacing="1" w:line="324" w:lineRule="atLeast"/>
+        <w:rPr>
+          <w:rFonts w:ascii="Gulim" w:eastAsia="Gulim" w:hAnsi="Times New Roman" w:cs="Times New Roman" w:hint="eastAsia"/>
+          <w:color w:val="000000"/>
+          <w:sz w:val="18"/>
+          <w:szCs w:val="18"/>
+          <w:lang w:eastAsia="hu-HU"/>
+        </w:rPr>
+      </w:pPr>
+      <w:r>
+        <w:rPr>
+          <w:rFonts w:ascii="Gulim" w:eastAsia="Gulim" w:hAnsi="Times New Roman" w:cs="Times New Roman" w:hint="eastAsia"/>
+          <w:color w:val="000000"/>
+          <w:sz w:val="18"/>
+          <w:szCs w:val="18"/>
+          <w:lang w:eastAsia="hu-HU"/>
+        </w:rPr>
+        <w:t>Running Temperature : -5℃ ~ +70℃</w:t>
+      </w:r>
+    </w:p>
+    <w:p>
+      <w:pPr>
+        <w:numPr>
+          <w:ilvl w:val="0"/>
+          <w:numId w:val="5"/>
+        </w:numPr>
+        <w:spacing w:before="100" w:beforeAutospacing="1" w:after="100" w:afterAutospacing="1" w:line="324" w:lineRule="atLeast"/>
+        <w:rPr>
+          <w:rFonts w:ascii="Gulim" w:eastAsia="Gulim" w:hAnsi="Times New Roman" w:cs="Times New Roman" w:hint="eastAsia"/>
+          <w:color w:val="000000"/>
+          <w:sz w:val="18"/>
+          <w:szCs w:val="18"/>
+          <w:lang w:eastAsia="hu-HU"/>
+        </w:rPr>
+      </w:pPr>
+      <w:r>
+        <w:rPr>
+          <w:rFonts w:ascii="Gulim" w:eastAsia="Gulim" w:hAnsi="Times New Roman" w:cs="Times New Roman" w:hint="eastAsia"/>
+          <w:color w:val="000000"/>
+          <w:sz w:val="18"/>
+          <w:szCs w:val="18"/>
+          <w:lang w:eastAsia="hu-HU"/>
+        </w:rPr>
+        <w:t xml:space="preserve">Voltage : 9 </w:t>
+      </w:r>
+      <w:r>
+        <w:rPr>
+          <w:rFonts w:ascii="Gulim" w:eastAsia="Gulim" w:hAnsi="Times New Roman" w:cs="Times New Roman" w:hint="eastAsia"/>
+          <w:color w:val="000000"/>
+          <w:sz w:val="18"/>
+          <w:szCs w:val="18"/>
+          <w:lang w:eastAsia="hu-HU"/>
+        </w:rPr>
+        <w:t> </w:t>
+      </w:r>
+      <w:r>
+        <w:rPr>
+          <w:rFonts w:ascii="Gulim" w:eastAsia="Gulim" w:hAnsi="Times New Roman" w:cs="Times New Roman" w:hint="eastAsia"/>
+          <w:color w:val="000000"/>
+          <w:sz w:val="18"/>
+          <w:szCs w:val="18"/>
+          <w:lang w:eastAsia="hu-HU"/>
+        </w:rPr>
+        <w:t>~ 12V (Recommended Voltage 11.1V)</w:t>
+      </w:r>
+    </w:p>
+    <w:p>
+      <w:pPr>
+        <w:numPr>
+          <w:ilvl w:val="0"/>
+          <w:numId w:val="5"/>
+        </w:numPr>
+        <w:spacing w:before="100" w:beforeAutospacing="1" w:after="100" w:afterAutospacing="1" w:line="324" w:lineRule="atLeast"/>
+        <w:rPr>
+          <w:rFonts w:ascii="Gulim" w:eastAsia="Gulim" w:hAnsi="Times New Roman" w:cs="Times New Roman" w:hint="eastAsia"/>
+          <w:color w:val="000000"/>
+          <w:sz w:val="18"/>
+          <w:szCs w:val="18"/>
+          <w:lang w:eastAsia="hu-HU"/>
+        </w:rPr>
+      </w:pPr>
+      <w:r>
+        <w:rPr>
+          <w:rFonts w:ascii="Gulim" w:eastAsia="Gulim" w:hAnsi="Times New Roman" w:cs="Times New Roman" w:hint="eastAsia"/>
+          <w:color w:val="000000"/>
+          <w:sz w:val="18"/>
+          <w:szCs w:val="18"/>
+          <w:lang w:eastAsia="hu-HU"/>
+        </w:rPr>
+        <w:t>Command Signal : Digital Packet</w:t>
+      </w:r>
+    </w:p>
+    <w:p>
+      <w:pPr>
+        <w:numPr>
+          <w:ilvl w:val="0"/>
+          <w:numId w:val="5"/>
+        </w:numPr>
+        <w:spacing w:before="100" w:beforeAutospacing="1" w:after="100" w:afterAutospacing="1" w:line="324" w:lineRule="atLeast"/>
+        <w:rPr>
+          <w:rFonts w:ascii="Gulim" w:eastAsia="Gulim" w:hAnsi="Times New Roman" w:cs="Times New Roman" w:hint="eastAsia"/>
+          <w:color w:val="000000"/>
+          <w:sz w:val="18"/>
+          <w:szCs w:val="18"/>
+          <w:lang w:eastAsia="hu-HU"/>
+        </w:rPr>
+      </w:pPr>
+      <w:r>
+        <w:rPr>
+          <w:rFonts w:ascii="Gulim" w:eastAsia="Gulim" w:hAnsi="Times New Roman" w:cs="Times New Roman" w:hint="eastAsia"/>
+          <w:color w:val="000000"/>
+          <w:sz w:val="18"/>
+          <w:szCs w:val="18"/>
+          <w:lang w:eastAsia="hu-HU"/>
+        </w:rPr>
+        <w:t>Protocol Type : Half duplex Asynchronous Serial Communication (8bit,1stop,No Parity)</w:t>
+      </w:r>
+    </w:p>
+    <w:p>
+      <w:pPr>
+        <w:numPr>
+          <w:ilvl w:val="0"/>
+          <w:numId w:val="5"/>
+        </w:numPr>
+        <w:spacing w:before="100" w:beforeAutospacing="1" w:after="100" w:afterAutospacing="1" w:line="324" w:lineRule="atLeast"/>
+        <w:rPr>
+          <w:rFonts w:ascii="Gulim" w:eastAsia="Gulim" w:hAnsi="Times New Roman" w:cs="Times New Roman" w:hint="eastAsia"/>
+          <w:color w:val="000000"/>
+          <w:sz w:val="18"/>
+          <w:szCs w:val="18"/>
+          <w:lang w:eastAsia="hu-HU"/>
+        </w:rPr>
+      </w:pPr>
+      <w:r>
+        <w:rPr>
+          <w:rFonts w:ascii="Gulim" w:eastAsia="Gulim" w:hAnsi="Times New Roman" w:cs="Times New Roman" w:hint="eastAsia"/>
+          <w:color w:val="000000"/>
+          <w:sz w:val="18"/>
+          <w:szCs w:val="18"/>
+          <w:lang w:eastAsia="hu-HU"/>
+        </w:rPr>
+        <w:t>Link (Physical) : TTL Level Multi Drop (daisy chain type Connector)</w:t>
+      </w:r>
+    </w:p>
+    <w:p>
+      <w:pPr>
+        <w:numPr>
+          <w:ilvl w:val="0"/>
+          <w:numId w:val="5"/>
+        </w:numPr>
+        <w:spacing w:before="100" w:beforeAutospacing="1" w:after="100" w:afterAutospacing="1" w:line="324" w:lineRule="atLeast"/>
+        <w:rPr>
+          <w:rFonts w:ascii="Gulim" w:eastAsia="Gulim" w:hAnsi="Times New Roman" w:cs="Times New Roman" w:hint="eastAsia"/>
+          <w:color w:val="000000"/>
+          <w:sz w:val="18"/>
+          <w:szCs w:val="18"/>
+          <w:lang w:eastAsia="hu-HU"/>
+        </w:rPr>
+      </w:pPr>
+      <w:r>
+        <w:rPr>
+          <w:rFonts w:ascii="Gulim" w:eastAsia="Gulim" w:hAnsi="Times New Roman" w:cs="Times New Roman" w:hint="eastAsia"/>
+          <w:color w:val="000000"/>
+          <w:sz w:val="18"/>
+          <w:szCs w:val="18"/>
+          <w:lang w:eastAsia="hu-HU"/>
+        </w:rPr>
+        <w:t>ID : 254 ID (0~253)</w:t>
+      </w:r>
+    </w:p>
+    <w:p>
+      <w:pPr>
+        <w:numPr>
+          <w:ilvl w:val="0"/>
+          <w:numId w:val="5"/>
+        </w:numPr>
+        <w:spacing w:before="100" w:beforeAutospacing="1" w:after="100" w:afterAutospacing="1" w:line="324" w:lineRule="atLeast"/>
+        <w:rPr>
+          <w:rFonts w:ascii="Gulim" w:eastAsia="Gulim" w:hAnsi="Times New Roman" w:cs="Times New Roman" w:hint="eastAsia"/>
+          <w:color w:val="000000"/>
+          <w:sz w:val="18"/>
+          <w:szCs w:val="18"/>
+          <w:lang w:eastAsia="hu-HU"/>
+        </w:rPr>
+      </w:pPr>
+      <w:r>
+        <w:rPr>
+          <w:rFonts w:ascii="Gulim" w:eastAsia="Gulim" w:hAnsi="Times New Roman" w:cs="Times New Roman" w:hint="eastAsia"/>
+          <w:color w:val="000000"/>
+          <w:sz w:val="18"/>
+          <w:szCs w:val="18"/>
+          <w:lang w:eastAsia="hu-HU"/>
+        </w:rPr>
+        <w:t>Communication Speed : 7343bps ~ 1 Mbps</w:t>
+      </w:r>
+    </w:p>
+    <w:p>
+      <w:pPr>
+        <w:numPr>
+          <w:ilvl w:val="0"/>
+          <w:numId w:val="5"/>
+        </w:numPr>
+        <w:spacing w:before="100" w:beforeAutospacing="1" w:after="100" w:afterAutospacing="1" w:line="324" w:lineRule="atLeast"/>
+        <w:rPr>
+          <w:rFonts w:ascii="Gulim" w:eastAsia="Gulim" w:hAnsi="Times New Roman" w:cs="Times New Roman" w:hint="eastAsia"/>
+          <w:color w:val="000000"/>
+          <w:sz w:val="18"/>
+          <w:szCs w:val="18"/>
+          <w:lang w:eastAsia="hu-HU"/>
+        </w:rPr>
+      </w:pPr>
+      <w:r>
+        <w:rPr>
+          <w:rFonts w:ascii="Gulim" w:eastAsia="Gulim" w:hAnsi="Times New Roman" w:cs="Times New Roman" w:hint="eastAsia"/>
+          <w:color w:val="000000"/>
+          <w:sz w:val="18"/>
+          <w:szCs w:val="18"/>
+          <w:lang w:eastAsia="hu-HU"/>
+        </w:rPr>
+        <w:t>Feedback : Position, Temperature, Load, Input Voltage, etc.</w:t>
+      </w:r>
+    </w:p>
+    <w:p>
+      <w:pPr>
+        <w:numPr>
+          <w:ilvl w:val="0"/>
+          <w:numId w:val="5"/>
+        </w:numPr>
+        <w:spacing w:before="100" w:beforeAutospacing="1" w:after="100" w:afterAutospacing="1" w:line="324" w:lineRule="atLeast"/>
+        <w:rPr>
+          <w:rFonts w:ascii="Gulim" w:eastAsia="Gulim" w:hAnsi="Times New Roman" w:cs="Times New Roman" w:hint="eastAsia"/>
+          <w:color w:val="000000"/>
+          <w:sz w:val="18"/>
+          <w:szCs w:val="18"/>
+          <w:lang w:eastAsia="hu-HU"/>
+        </w:rPr>
+      </w:pPr>
+      <w:r>
+        <w:rPr>
+          <w:rFonts w:ascii="Gulim" w:eastAsia="Gulim" w:hAnsi="Times New Roman" w:cs="Times New Roman" w:hint="eastAsia"/>
+          <w:color w:val="000000"/>
+          <w:sz w:val="18"/>
+          <w:szCs w:val="18"/>
+          <w:lang w:eastAsia="hu-HU"/>
+        </w:rPr>
+        <w:t>Material : Engineering Plastic</w:t>
+      </w:r>
+    </w:p>
+    <w:p>
+      <w:pPr>
+        <w:pStyle w:val="Cmsor1"/>
+        <w:rPr>
+          <w:lang w:val="en-GB"/>
+        </w:rPr>
+      </w:pPr>
+      <w:r>
+        <w:rPr>
+          <w:lang w:val="en-GB"/>
+        </w:rPr>
+        <w:t xml:space="preserve">Pincher tool </w:t>
+      </w:r>
+    </w:p>
+    <w:p>
+      <w:pPr>
+        <w:rPr>
+          <w:lang w:val="en-GB"/>
+        </w:rPr>
+      </w:pPr>
+    </w:p>
+    <w:p>
+      <w:pPr>
+        <w:spacing w:line="360" w:lineRule="auto"/>
+        <w:rPr>
+          <w:rFonts w:ascii="Times New Roman" w:hAnsi="Times New Roman" w:cs="Times New Roman"/>
+          <w:sz w:val="24"/>
+          <w:szCs w:val="24"/>
+          <w:lang w:val="en-GB"/>
+        </w:rPr>
+      </w:pPr>
+      <w:r>
+        <w:rPr>
+          <w:rFonts w:ascii="Times New Roman" w:hAnsi="Times New Roman" w:cs="Times New Roman"/>
+          <w:sz w:val="24"/>
+          <w:szCs w:val="24"/>
+          <w:lang w:val="en-GB"/>
+        </w:rPr>
+        <w:t>Our robot arm uses a so called pincher tool. Its maximum width is &lt;&gt; centimeters. It can produce a &lt;&gt; N holding force when closed.</w:t>
+      </w:r>
+      <w:r>
+        <w:rPr>
+          <w:rFonts w:ascii="Times New Roman" w:hAnsi="Times New Roman" w:cs="Times New Roman"/>
+          <w:sz w:val="24"/>
+          <w:szCs w:val="24"/>
+          <w:lang w:val="en-GB"/>
+        </w:rPr>
+        <w:t xml:space="preserve"> This tool is controlled by the fifth servo of the system, and it is made from industrial plastic too.</w:t>
+      </w:r>
       <w:bookmarkStart w:id="0" w:name="_GoBack"/>
       <w:bookmarkEnd w:id="0"/>
+    </w:p>
+    <w:p>
+      <w:pPr>
+        <w:pStyle w:val="Cmsor1"/>
+        <w:rPr>
+          <w:lang w:val="en-GB"/>
+        </w:rPr>
+      </w:pPr>
+      <w:r>
+        <w:rPr>
+          <w:lang w:val="en-GB"/>
+        </w:rPr>
+        <w:t>Bibliography:</w:t>
+      </w:r>
+    </w:p>
+    <w:p>
+      <w:pPr>
+        <w:rPr>
+          <w:rFonts w:ascii="Times New Roman" w:hAnsi="Times New Roman" w:cs="Times New Roman"/>
+          <w:sz w:val="24"/>
+          <w:szCs w:val="24"/>
+          <w:lang w:val="en-GB"/>
+        </w:rPr>
+      </w:pPr>
+      <w:hyperlink r:id="rId5" w:history="1">
+        <w:r>
+          <w:rPr>
+            <w:rStyle w:val="Hiperhivatkozs"/>
+            <w:rFonts w:ascii="Times New Roman" w:hAnsi="Times New Roman" w:cs="Times New Roman"/>
+            <w:sz w:val="24"/>
+            <w:szCs w:val="24"/>
+            <w:lang w:val="en-GB"/>
+          </w:rPr>
+          <w:t>http://support.robotis.com/en/techsupport_eng.htm#product/dynamixel/ax_series/dxl_ax_actuator.htm</w:t>
+        </w:r>
+      </w:hyperlink>
+    </w:p>
+    <w:p>
+      <w:pPr>
+        <w:rPr>
+          <w:rFonts w:ascii="Times New Roman" w:hAnsi="Times New Roman" w:cs="Times New Roman"/>
+          <w:sz w:val="24"/>
+          <w:szCs w:val="24"/>
+          <w:lang w:val="en-GB"/>
+        </w:rPr>
+      </w:pPr>
+      <w:hyperlink r:id="rId6" w:history="1">
+        <w:r>
+          <w:rPr>
+            <w:rStyle w:val="Hiperhivatkozs"/>
+            <w:rFonts w:ascii="Times New Roman" w:hAnsi="Times New Roman" w:cs="Times New Roman"/>
+            <w:sz w:val="24"/>
+            <w:szCs w:val="24"/>
+            <w:lang w:val="en-GB"/>
+          </w:rPr>
+          <w:t>https://www.techrepublic.com/article/robots-of-death-robots-of-love-the-reality-of-android-soldiers-and-why-laws-for-robots-are-doomed-to-failure/</w:t>
+        </w:r>
+      </w:hyperlink>
+    </w:p>
+    <w:p>
+      <w:pPr>
+        <w:rPr>
+          <w:rStyle w:val="reference-accessdate"/>
+          <w:rFonts w:ascii="Arial" w:hAnsi="Arial" w:cs="Arial"/>
+          <w:color w:val="222222"/>
+          <w:sz w:val="19"/>
+          <w:szCs w:val="19"/>
+          <w:shd w:val="clear" w:color="auto" w:fill="FFFFFF"/>
+        </w:rPr>
+      </w:pPr>
+      <w:r>
+        <w:rPr>
+          <w:rFonts w:ascii="Arial" w:hAnsi="Arial" w:cs="Arial"/>
+          <w:color w:val="222222"/>
+          <w:sz w:val="19"/>
+          <w:szCs w:val="19"/>
+          <w:shd w:val="clear" w:color="auto" w:fill="FFFFFF"/>
+        </w:rPr>
+        <w:t>Harris, Tom. </w:t>
+      </w:r>
+      <w:hyperlink r:id="rId7" w:history="1">
+        <w:r>
+          <w:rPr>
+            <w:rStyle w:val="Hiperhivatkozs"/>
+            <w:rFonts w:ascii="Arial" w:hAnsi="Arial" w:cs="Arial"/>
+            <w:color w:val="663366"/>
+            <w:sz w:val="19"/>
+            <w:szCs w:val="19"/>
+          </w:rPr>
+          <w:t>"How Robots Work"</w:t>
+        </w:r>
+      </w:hyperlink>
+      <w:r>
+        <w:rPr>
+          <w:rFonts w:ascii="Arial" w:hAnsi="Arial" w:cs="Arial"/>
+          <w:color w:val="222222"/>
+          <w:sz w:val="19"/>
+          <w:szCs w:val="19"/>
+          <w:shd w:val="clear" w:color="auto" w:fill="FFFFFF"/>
+        </w:rPr>
+        <w:t>. How Stuff Works</w:t>
+      </w:r>
+      <w:r>
+        <w:rPr>
+          <w:rStyle w:val="reference-accessdate"/>
+          <w:rFonts w:ascii="Arial" w:hAnsi="Arial" w:cs="Arial"/>
+          <w:color w:val="222222"/>
+          <w:sz w:val="19"/>
+          <w:szCs w:val="19"/>
+          <w:shd w:val="clear" w:color="auto" w:fill="FFFFFF"/>
+        </w:rPr>
+        <w:t>.</w:t>
+      </w:r>
+    </w:p>
+    <w:p>
+      <w:pPr>
+        <w:rPr>
+          <w:rFonts w:ascii="Times New Roman" w:hAnsi="Times New Roman" w:cs="Times New Roman"/>
+          <w:sz w:val="24"/>
+          <w:szCs w:val="24"/>
+          <w:lang w:val="en-GB"/>
+        </w:rPr>
+      </w:pPr>
     </w:p>
     <w:sectPr>
       <w:pgSz w:w="11906" w:h="16838"/>
@@ -742,6 +1710,155 @@
 <file path=word/numbering.xml><?xml version="1.0" encoding="utf-8"?>
 <w:numbering xmlns:wpc="http://schemas.microsoft.com/office/word/2010/wordprocessingCanvas" xmlns:cx="http://schemas.microsoft.com/office/drawing/2014/chartex" xmlns:mc="http://schemas.openxmlformats.org/markup-compatibility/2006" xmlns:o="urn:schemas-microsoft-com:office:office" xmlns:r="http://schemas.openxmlformats.org/officeDocument/2006/relationships" xmlns:m="http://schemas.openxmlformats.org/officeDocument/2006/math" xmlns:v="urn:schemas-microsoft-com:vml" xmlns:wp14="http://schemas.microsoft.com/office/word/2010/wordprocessingDrawing" xmlns:wp="http://schemas.openxmlformats.org/drawingml/2006/wordprocessingDrawing" xmlns:w10="urn:schemas-microsoft-com:office:word" xmlns:w="http://schemas.openxmlformats.org/wordprocessingml/2006/main" xmlns:w14="http://schemas.microsoft.com/office/word/2010/wordml" xmlns:w15="http://schemas.microsoft.com/office/word/2012/wordml" xmlns:w16se="http://schemas.microsoft.com/office/word/2015/wordml/symex" xmlns:wpg="http://schemas.microsoft.com/office/word/2010/wordprocessingGroup" xmlns:wpi="http://schemas.microsoft.com/office/word/2010/wordprocessingInk" xmlns:wne="http://schemas.microsoft.com/office/word/2006/wordml" xmlns:wps="http://schemas.microsoft.com/office/word/2010/wordprocessingShape" mc:Ignorable="w14 w15 w16se wp14">
   <w:abstractNum w:abstractNumId="0" w15:restartNumberingAfterBreak="0">
+    <w:nsid w:val="2AFF2C29"/>
+    <w:multiLevelType w:val="multilevel"/>
+    <w:tmpl w:val="CF9C224C"/>
+    <w:lvl w:ilvl="0">
+      <w:start w:val="1"/>
+      <w:numFmt w:val="bullet"/>
+      <w:lvlText w:val=""/>
+      <w:lvlJc w:val="left"/>
+      <w:pPr>
+        <w:tabs>
+          <w:tab w:val="num" w:pos="720"/>
+        </w:tabs>
+        <w:ind w:left="720" w:hanging="360"/>
+      </w:pPr>
+      <w:rPr>
+        <w:rFonts w:ascii="Symbol" w:hAnsi="Symbol" w:hint="default"/>
+        <w:sz w:val="20"/>
+      </w:rPr>
+    </w:lvl>
+    <w:lvl w:ilvl="1" w:tentative="1">
+      <w:start w:val="1"/>
+      <w:numFmt w:val="bullet"/>
+      <w:lvlText w:val=""/>
+      <w:lvlJc w:val="left"/>
+      <w:pPr>
+        <w:tabs>
+          <w:tab w:val="num" w:pos="1440"/>
+        </w:tabs>
+        <w:ind w:left="1440" w:hanging="360"/>
+      </w:pPr>
+      <w:rPr>
+        <w:rFonts w:ascii="Symbol" w:hAnsi="Symbol" w:hint="default"/>
+        <w:sz w:val="20"/>
+      </w:rPr>
+    </w:lvl>
+    <w:lvl w:ilvl="2" w:tentative="1">
+      <w:start w:val="1"/>
+      <w:numFmt w:val="bullet"/>
+      <w:lvlText w:val=""/>
+      <w:lvlJc w:val="left"/>
+      <w:pPr>
+        <w:tabs>
+          <w:tab w:val="num" w:pos="2160"/>
+        </w:tabs>
+        <w:ind w:left="2160" w:hanging="360"/>
+      </w:pPr>
+      <w:rPr>
+        <w:rFonts w:ascii="Symbol" w:hAnsi="Symbol" w:hint="default"/>
+        <w:sz w:val="20"/>
+      </w:rPr>
+    </w:lvl>
+    <w:lvl w:ilvl="3" w:tentative="1">
+      <w:start w:val="1"/>
+      <w:numFmt w:val="bullet"/>
+      <w:lvlText w:val=""/>
+      <w:lvlJc w:val="left"/>
+      <w:pPr>
+        <w:tabs>
+          <w:tab w:val="num" w:pos="2880"/>
+        </w:tabs>
+        <w:ind w:left="2880" w:hanging="360"/>
+      </w:pPr>
+      <w:rPr>
+        <w:rFonts w:ascii="Symbol" w:hAnsi="Symbol" w:hint="default"/>
+        <w:sz w:val="20"/>
+      </w:rPr>
+    </w:lvl>
+    <w:lvl w:ilvl="4" w:tentative="1">
+      <w:start w:val="1"/>
+      <w:numFmt w:val="bullet"/>
+      <w:lvlText w:val=""/>
+      <w:lvlJc w:val="left"/>
+      <w:pPr>
+        <w:tabs>
+          <w:tab w:val="num" w:pos="3600"/>
+        </w:tabs>
+        <w:ind w:left="3600" w:hanging="360"/>
+      </w:pPr>
+      <w:rPr>
+        <w:rFonts w:ascii="Symbol" w:hAnsi="Symbol" w:hint="default"/>
+        <w:sz w:val="20"/>
+      </w:rPr>
+    </w:lvl>
+    <w:lvl w:ilvl="5" w:tentative="1">
+      <w:start w:val="1"/>
+      <w:numFmt w:val="bullet"/>
+      <w:lvlText w:val=""/>
+      <w:lvlJc w:val="left"/>
+      <w:pPr>
+        <w:tabs>
+          <w:tab w:val="num" w:pos="4320"/>
+        </w:tabs>
+        <w:ind w:left="4320" w:hanging="360"/>
+      </w:pPr>
+      <w:rPr>
+        <w:rFonts w:ascii="Symbol" w:hAnsi="Symbol" w:hint="default"/>
+        <w:sz w:val="20"/>
+      </w:rPr>
+    </w:lvl>
+    <w:lvl w:ilvl="6" w:tentative="1">
+      <w:start w:val="1"/>
+      <w:numFmt w:val="bullet"/>
+      <w:lvlText w:val=""/>
+      <w:lvlJc w:val="left"/>
+      <w:pPr>
+        <w:tabs>
+          <w:tab w:val="num" w:pos="5040"/>
+        </w:tabs>
+        <w:ind w:left="5040" w:hanging="360"/>
+      </w:pPr>
+      <w:rPr>
+        <w:rFonts w:ascii="Symbol" w:hAnsi="Symbol" w:hint="default"/>
+        <w:sz w:val="20"/>
+      </w:rPr>
+    </w:lvl>
+    <w:lvl w:ilvl="7" w:tentative="1">
+      <w:start w:val="1"/>
+      <w:numFmt w:val="bullet"/>
+      <w:lvlText w:val=""/>
+      <w:lvlJc w:val="left"/>
+      <w:pPr>
+        <w:tabs>
+          <w:tab w:val="num" w:pos="5760"/>
+        </w:tabs>
+        <w:ind w:left="5760" w:hanging="360"/>
+      </w:pPr>
+      <w:rPr>
+        <w:rFonts w:ascii="Symbol" w:hAnsi="Symbol" w:hint="default"/>
+        <w:sz w:val="20"/>
+      </w:rPr>
+    </w:lvl>
+    <w:lvl w:ilvl="8" w:tentative="1">
+      <w:start w:val="1"/>
+      <w:numFmt w:val="bullet"/>
+      <w:lvlText w:val=""/>
+      <w:lvlJc w:val="left"/>
+      <w:pPr>
+        <w:tabs>
+          <w:tab w:val="num" w:pos="6480"/>
+        </w:tabs>
+        <w:ind w:left="6480" w:hanging="360"/>
+      </w:pPr>
+      <w:rPr>
+        <w:rFonts w:ascii="Symbol" w:hAnsi="Symbol" w:hint="default"/>
+        <w:sz w:val="20"/>
+      </w:rPr>
+    </w:lvl>
+  </w:abstractNum>
+  <w:abstractNum w:abstractNumId="1" w15:restartNumberingAfterBreak="0">
     <w:nsid w:val="50C01987"/>
     <w:multiLevelType w:val="hybridMultilevel"/>
     <w:tmpl w:val="FF0AA9C8"/>
@@ -827,7 +1944,7 @@
       </w:pPr>
     </w:lvl>
   </w:abstractNum>
-  <w:abstractNum w:abstractNumId="1" w15:restartNumberingAfterBreak="0">
+  <w:abstractNum w:abstractNumId="2" w15:restartNumberingAfterBreak="0">
     <w:nsid w:val="55B42595"/>
     <w:multiLevelType w:val="hybridMultilevel"/>
     <w:tmpl w:val="F9526B0A"/>
@@ -940,7 +2057,7 @@
       </w:rPr>
     </w:lvl>
   </w:abstractNum>
-  <w:abstractNum w:abstractNumId="2" w15:restartNumberingAfterBreak="0">
+  <w:abstractNum w:abstractNumId="3" w15:restartNumberingAfterBreak="0">
     <w:nsid w:val="7C21490C"/>
     <w:multiLevelType w:val="hybridMultilevel"/>
     <w:tmpl w:val="90102DFA"/>
@@ -1029,14 +2146,169 @@
       </w:pPr>
     </w:lvl>
   </w:abstractNum>
+  <w:abstractNum w:abstractNumId="4" w15:restartNumberingAfterBreak="0">
+    <w:nsid w:val="7F7462AA"/>
+    <w:multiLevelType w:val="multilevel"/>
+    <w:tmpl w:val="ABEE4980"/>
+    <w:lvl w:ilvl="0">
+      <w:start w:val="1"/>
+      <w:numFmt w:val="bullet"/>
+      <w:lvlText w:val=""/>
+      <w:lvlJc w:val="left"/>
+      <w:pPr>
+        <w:tabs>
+          <w:tab w:val="num" w:pos="720"/>
+        </w:tabs>
+        <w:ind w:left="720" w:hanging="360"/>
+      </w:pPr>
+      <w:rPr>
+        <w:rFonts w:ascii="Symbol" w:hAnsi="Symbol" w:hint="default"/>
+        <w:sz w:val="20"/>
+      </w:rPr>
+    </w:lvl>
+    <w:lvl w:ilvl="1" w:tentative="1">
+      <w:start w:val="1"/>
+      <w:numFmt w:val="bullet"/>
+      <w:lvlText w:val=""/>
+      <w:lvlJc w:val="left"/>
+      <w:pPr>
+        <w:tabs>
+          <w:tab w:val="num" w:pos="1440"/>
+        </w:tabs>
+        <w:ind w:left="1440" w:hanging="360"/>
+      </w:pPr>
+      <w:rPr>
+        <w:rFonts w:ascii="Symbol" w:hAnsi="Symbol" w:hint="default"/>
+        <w:sz w:val="20"/>
+      </w:rPr>
+    </w:lvl>
+    <w:lvl w:ilvl="2" w:tentative="1">
+      <w:start w:val="1"/>
+      <w:numFmt w:val="bullet"/>
+      <w:lvlText w:val=""/>
+      <w:lvlJc w:val="left"/>
+      <w:pPr>
+        <w:tabs>
+          <w:tab w:val="num" w:pos="2160"/>
+        </w:tabs>
+        <w:ind w:left="2160" w:hanging="360"/>
+      </w:pPr>
+      <w:rPr>
+        <w:rFonts w:ascii="Symbol" w:hAnsi="Symbol" w:hint="default"/>
+        <w:sz w:val="20"/>
+      </w:rPr>
+    </w:lvl>
+    <w:lvl w:ilvl="3" w:tentative="1">
+      <w:start w:val="1"/>
+      <w:numFmt w:val="bullet"/>
+      <w:lvlText w:val=""/>
+      <w:lvlJc w:val="left"/>
+      <w:pPr>
+        <w:tabs>
+          <w:tab w:val="num" w:pos="2880"/>
+        </w:tabs>
+        <w:ind w:left="2880" w:hanging="360"/>
+      </w:pPr>
+      <w:rPr>
+        <w:rFonts w:ascii="Symbol" w:hAnsi="Symbol" w:hint="default"/>
+        <w:sz w:val="20"/>
+      </w:rPr>
+    </w:lvl>
+    <w:lvl w:ilvl="4" w:tentative="1">
+      <w:start w:val="1"/>
+      <w:numFmt w:val="bullet"/>
+      <w:lvlText w:val=""/>
+      <w:lvlJc w:val="left"/>
+      <w:pPr>
+        <w:tabs>
+          <w:tab w:val="num" w:pos="3600"/>
+        </w:tabs>
+        <w:ind w:left="3600" w:hanging="360"/>
+      </w:pPr>
+      <w:rPr>
+        <w:rFonts w:ascii="Symbol" w:hAnsi="Symbol" w:hint="default"/>
+        <w:sz w:val="20"/>
+      </w:rPr>
+    </w:lvl>
+    <w:lvl w:ilvl="5" w:tentative="1">
+      <w:start w:val="1"/>
+      <w:numFmt w:val="bullet"/>
+      <w:lvlText w:val=""/>
+      <w:lvlJc w:val="left"/>
+      <w:pPr>
+        <w:tabs>
+          <w:tab w:val="num" w:pos="4320"/>
+        </w:tabs>
+        <w:ind w:left="4320" w:hanging="360"/>
+      </w:pPr>
+      <w:rPr>
+        <w:rFonts w:ascii="Symbol" w:hAnsi="Symbol" w:hint="default"/>
+        <w:sz w:val="20"/>
+      </w:rPr>
+    </w:lvl>
+    <w:lvl w:ilvl="6" w:tentative="1">
+      <w:start w:val="1"/>
+      <w:numFmt w:val="bullet"/>
+      <w:lvlText w:val=""/>
+      <w:lvlJc w:val="left"/>
+      <w:pPr>
+        <w:tabs>
+          <w:tab w:val="num" w:pos="5040"/>
+        </w:tabs>
+        <w:ind w:left="5040" w:hanging="360"/>
+      </w:pPr>
+      <w:rPr>
+        <w:rFonts w:ascii="Symbol" w:hAnsi="Symbol" w:hint="default"/>
+        <w:sz w:val="20"/>
+      </w:rPr>
+    </w:lvl>
+    <w:lvl w:ilvl="7" w:tentative="1">
+      <w:start w:val="1"/>
+      <w:numFmt w:val="bullet"/>
+      <w:lvlText w:val=""/>
+      <w:lvlJc w:val="left"/>
+      <w:pPr>
+        <w:tabs>
+          <w:tab w:val="num" w:pos="5760"/>
+        </w:tabs>
+        <w:ind w:left="5760" w:hanging="360"/>
+      </w:pPr>
+      <w:rPr>
+        <w:rFonts w:ascii="Symbol" w:hAnsi="Symbol" w:hint="default"/>
+        <w:sz w:val="20"/>
+      </w:rPr>
+    </w:lvl>
+    <w:lvl w:ilvl="8" w:tentative="1">
+      <w:start w:val="1"/>
+      <w:numFmt w:val="bullet"/>
+      <w:lvlText w:val=""/>
+      <w:lvlJc w:val="left"/>
+      <w:pPr>
+        <w:tabs>
+          <w:tab w:val="num" w:pos="6480"/>
+        </w:tabs>
+        <w:ind w:left="6480" w:hanging="360"/>
+      </w:pPr>
+      <w:rPr>
+        <w:rFonts w:ascii="Symbol" w:hAnsi="Symbol" w:hint="default"/>
+        <w:sz w:val="20"/>
+      </w:rPr>
+    </w:lvl>
+  </w:abstractNum>
   <w:num w:numId="1">
+    <w:abstractNumId w:val="1"/>
+  </w:num>
+  <w:num w:numId="2">
+    <w:abstractNumId w:val="3"/>
+  </w:num>
+  <w:num w:numId="3">
+    <w:abstractNumId w:val="2"/>
+  </w:num>
+  <w:num w:numId="4">
     <w:abstractNumId w:val="0"/>
   </w:num>
-  <w:num w:numId="2">
-    <w:abstractNumId w:val="2"/>
-  </w:num>
-  <w:num w:numId="3">
-    <w:abstractNumId w:val="1"/>
+  <w:num w:numId="5">
+    <w:abstractNumId w:val="4"/>
   </w:num>
 </w:numbering>
 </file>
@@ -1542,6 +2814,39 @@
       <w:contextualSpacing/>
     </w:pPr>
   </w:style>
+  <w:style w:type="character" w:styleId="Hiperhivatkozs">
+    <w:name w:val="Hyperlink"/>
+    <w:basedOn w:val="Bekezdsalapbettpusa"/>
+    <w:uiPriority w:val="99"/>
+    <w:unhideWhenUsed/>
+    <w:rsid w:val="000E0746"/>
+    <w:rPr>
+      <w:color w:val="0563C1" w:themeColor="hyperlink"/>
+      <w:u w:val="single"/>
+    </w:rPr>
+  </w:style>
+  <w:style w:type="character" w:customStyle="1" w:styleId="reference-accessdate">
+    <w:name w:val="reference-accessdate"/>
+    <w:basedOn w:val="Bekezdsalapbettpusa"/>
+    <w:rsid w:val="000E0746"/>
+  </w:style>
+  <w:style w:type="paragraph" w:styleId="NormlWeb">
+    <w:name w:val="Normal (Web)"/>
+    <w:basedOn w:val="Norml"/>
+    <w:uiPriority w:val="99"/>
+    <w:semiHidden/>
+    <w:unhideWhenUsed/>
+    <w:rsid w:val="009E6F21"/>
+    <w:pPr>
+      <w:spacing w:before="100" w:beforeAutospacing="1" w:after="100" w:afterAutospacing="1" w:line="240" w:lineRule="auto"/>
+    </w:pPr>
+    <w:rPr>
+      <w:rFonts w:ascii="Times New Roman" w:eastAsia="Times New Roman" w:hAnsi="Times New Roman" w:cs="Times New Roman"/>
+      <w:sz w:val="24"/>
+      <w:szCs w:val="24"/>
+      <w:lang w:eastAsia="hu-HU"/>
+    </w:rPr>
+  </w:style>
 </w:styles>
 </file>
 
